--- a/algo/ExoNumeration.docx
+++ b/algo/ExoNumeration.docx
@@ -2,6 +2,11 @@
 <file path=word/document.xml><?xml version="1.0" encoding="utf-8"?>
 <w:document xmlns:wpc="http://schemas.microsoft.com/office/word/2010/wordprocessingCanvas" xmlns:cx="http://schemas.microsoft.com/office/drawing/2014/chartex" xmlns:cx1="http://schemas.microsoft.com/office/drawing/2015/9/8/chartex" xmlns:cx2="http://schemas.microsoft.com/office/drawing/2015/10/21/chartex" xmlns:cx3="http://schemas.microsoft.com/office/drawing/2016/5/9/chartex" xmlns:cx4="http://schemas.microsoft.com/office/drawing/2016/5/10/chartex" xmlns:cx5="http://schemas.microsoft.com/office/drawing/2016/5/11/chartex" xmlns:cx6="http://schemas.microsoft.com/office/drawing/2016/5/12/chartex" xmlns:cx7="http://schemas.microsoft.com/office/drawing/2016/5/13/chartex" xmlns:cx8="http://schemas.microsoft.com/office/drawing/2016/5/14/chartex" xmlns:mc="http://schemas.openxmlformats.org/markup-compatibility/2006" xmlns:aink="http://schemas.microsoft.com/office/drawing/2016/ink" xmlns:am3d="http://schemas.microsoft.com/office/drawing/2017/model3d" xmlns:o="urn:schemas-microsoft-com:office:office" xmlns:oel="http://schemas.microsoft.com/office/2019/extlst" xmlns:r="http://schemas.openxmlformats.org/officeDocument/2006/relationships" xmlns:m="http://schemas.openxmlformats.org/officeDocument/2006/math" xmlns:v="urn:schemas-microsoft-com:vml" xmlns:wp14="http://schemas.microsoft.com/office/word/2010/wordprocessingDrawing" xmlns:wp="http://schemas.openxmlformats.org/drawingml/2006/wordprocessingDrawing" xmlns:w10="urn:schemas-microsoft-com:office:word" xmlns:w="http://schemas.openxmlformats.org/wordprocessingml/2006/main" xmlns:w14="http://schemas.microsoft.com/office/word/2010/wordml" xmlns:w15="http://schemas.microsoft.com/office/word/2012/wordml" xmlns:w16cex="http://schemas.microsoft.com/office/word/2018/wordml/cex" xmlns:w16cid="http://schemas.microsoft.com/office/word/2016/wordml/cid" xmlns:w16="http://schemas.microsoft.com/office/word/2018/wordml" xmlns:w16sdtdh="http://schemas.microsoft.com/office/word/2020/wordml/sdtdatahash" xmlns:w16se="http://schemas.microsoft.com/office/word/2015/wordml/symex" xmlns:wpg="http://schemas.microsoft.com/office/word/2010/wordprocessingGroup" xmlns:wpi="http://schemas.microsoft.com/office/word/2010/wordprocessingInk" xmlns:wne="http://schemas.microsoft.com/office/word/2006/wordml" xmlns:wps="http://schemas.microsoft.com/office/word/2010/wordprocessingShape" mc:Ignorable="w14 w15 w16se w16cid w16 w16cex w16sdtdh wp14">
   <w:body>
+    <w:p>
+      <w:r>
+        <w:t>1)</w:t>
+      </w:r>
+    </w:p>
     <w:tbl>
       <w:tblPr>
         <w:tblStyle w:val="Grilledutableau"/>
@@ -303,6 +308,11 @@
       </w:tr>
     </w:tbl>
     <w:p/>
+    <w:p>
+      <w:r>
+        <w:t>2)</w:t>
+      </w:r>
+    </w:p>
     <w:tbl>
       <w:tblPr>
         <w:tblStyle w:val="Grilledutableau"/>
@@ -397,6 +407,11 @@
       </w:tr>
     </w:tbl>
     <w:p/>
+    <w:p>
+      <w:r>
+        <w:t>3)</w:t>
+      </w:r>
+    </w:p>
     <w:tbl>
       <w:tblPr>
         <w:tblStyle w:val="Grilledutableau"/>
@@ -533,6 +548,11 @@
       </w:tr>
     </w:tbl>
     <w:p/>
+    <w:p>
+      <w:r>
+        <w:t>4)</w:t>
+      </w:r>
+    </w:p>
     <w:tbl>
       <w:tblPr>
         <w:tblStyle w:val="Grilledutableau"/>
@@ -652,6 +672,11 @@
       </w:tr>
     </w:tbl>
     <w:p/>
+    <w:p>
+      <w:r>
+        <w:t>5)</w:t>
+      </w:r>
+    </w:p>
     <w:tbl>
       <w:tblPr>
         <w:tblStyle w:val="Grilledutableau"/>
@@ -771,6 +796,11 @@
       </w:tr>
     </w:tbl>
     <w:p/>
+    <w:p>
+      <w:r>
+        <w:t>6)</w:t>
+      </w:r>
+    </w:p>
     <w:tbl>
       <w:tblPr>
         <w:tblStyle w:val="Grilledutableau"/>
@@ -1327,6 +1357,7 @@
     <w:p/>
     <w:p>
       <w:r>
+        <w:lastRenderedPageBreak/>
         <w:t>10)</w:t>
       </w:r>
     </w:p>
@@ -1533,7 +1564,6 @@
     <w:p/>
     <w:p>
       <w:r>
-        <w:lastRenderedPageBreak/>
         <w:t>12)</w:t>
       </w:r>
     </w:p>
@@ -1732,6 +1762,161 @@
           <w:p>
             <w:r>
               <w:t>1111000110101001</w:t>
+            </w:r>
+          </w:p>
+        </w:tc>
+      </w:tr>
+    </w:tbl>
+    <w:p/>
+    <w:p>
+      <w:r>
+        <w:t>14</w:t>
+      </w:r>
+      <w:r>
+        <w:t>)</w:t>
+      </w:r>
+    </w:p>
+    <w:p>
+      <w:r>
+        <w:t>L’informatique ce n’est pas  difficile !.</w:t>
+      </w:r>
+    </w:p>
+    <w:p/>
+    <w:p>
+      <w:r>
+        <w:t>15)</w:t>
+      </w:r>
+    </w:p>
+    <w:tbl>
+      <w:tblPr>
+        <w:tblStyle w:val="Grilledutableau"/>
+        <w:tblW w:w="0" w:type="auto"/>
+        <w:tblLook w:val="04A0" w:firstRow="1" w:lastRow="0" w:firstColumn="1" w:lastColumn="0" w:noHBand="0" w:noVBand="1"/>
+      </w:tblPr>
+      <w:tblGrid>
+        <w:gridCol w:w="2265"/>
+        <w:gridCol w:w="2265"/>
+        <w:gridCol w:w="2266"/>
+        <w:gridCol w:w="2266"/>
+      </w:tblGrid>
+      <w:tr>
+        <w:tc>
+          <w:tcPr>
+            <w:tcW w:w="2265" w:type="dxa"/>
+          </w:tcPr>
+          <w:p/>
+        </w:tc>
+        <w:tc>
+          <w:tcPr>
+            <w:tcW w:w="2265" w:type="dxa"/>
+          </w:tcPr>
+          <w:p>
+            <w:r>
+              <w:t>31</w:t>
+            </w:r>
+          </w:p>
+        </w:tc>
+        <w:tc>
+          <w:tcPr>
+            <w:tcW w:w="2266" w:type="dxa"/>
+          </w:tcPr>
+          <w:p>
+            <w:r>
+              <w:t>77</w:t>
+            </w:r>
+          </w:p>
+        </w:tc>
+        <w:tc>
+          <w:tcPr>
+            <w:tcW w:w="2266" w:type="dxa"/>
+          </w:tcPr>
+          <w:p>
+            <w:r>
+              <w:t>945</w:t>
+            </w:r>
+          </w:p>
+        </w:tc>
+      </w:tr>
+      <w:tr>
+        <w:tc>
+          <w:tcPr>
+            <w:tcW w:w="2265" w:type="dxa"/>
+          </w:tcPr>
+          <w:p>
+            <w:r>
+              <w:t>Chaine de caractère</w:t>
+            </w:r>
+          </w:p>
+        </w:tc>
+        <w:tc>
+          <w:tcPr>
+            <w:tcW w:w="2265" w:type="dxa"/>
+          </w:tcPr>
+          <w:p>
+            <w:r>
+              <w:t>00011111</w:t>
+            </w:r>
+          </w:p>
+        </w:tc>
+        <w:tc>
+          <w:tcPr>
+            <w:tcW w:w="2266" w:type="dxa"/>
+          </w:tcPr>
+          <w:p>
+            <w:r>
+              <w:t>01001101</w:t>
+            </w:r>
+          </w:p>
+        </w:tc>
+        <w:tc>
+          <w:tcPr>
+            <w:tcW w:w="2266" w:type="dxa"/>
+          </w:tcPr>
+          <w:p>
+            <w:r>
+              <w:t>0000001110110001</w:t>
+            </w:r>
+          </w:p>
+        </w:tc>
+      </w:tr>
+      <w:tr>
+        <w:tc>
+          <w:tcPr>
+            <w:tcW w:w="2265" w:type="dxa"/>
+          </w:tcPr>
+          <w:p>
+            <w:r>
+              <w:t>Base 2</w:t>
+            </w:r>
+          </w:p>
+        </w:tc>
+        <w:tc>
+          <w:tcPr>
+            <w:tcW w:w="2265" w:type="dxa"/>
+          </w:tcPr>
+          <w:p>
+            <w:r>
+              <w:t>11111</w:t>
+            </w:r>
+          </w:p>
+        </w:tc>
+        <w:tc>
+          <w:tcPr>
+            <w:tcW w:w="2266" w:type="dxa"/>
+          </w:tcPr>
+          <w:p>
+            <w:r>
+              <w:t>1001101</w:t>
+            </w:r>
+          </w:p>
+        </w:tc>
+        <w:tc>
+          <w:tcPr>
+            <w:tcW w:w="2266" w:type="dxa"/>
+          </w:tcPr>
+          <w:p>
+            <w:r>
+              <w:t>1110110001</w:t>
             </w:r>
           </w:p>
         </w:tc>

--- a/algo/ExoNumeration.docx
+++ b/algo/ExoNumeration.docx
@@ -1781,147 +1781,6 @@
         <w:t>L’informatique ce n’est pas  difficile !.</w:t>
       </w:r>
     </w:p>
-    <w:p/>
-    <w:p>
-      <w:r>
-        <w:t>15)</w:t>
-      </w:r>
-    </w:p>
-    <w:tbl>
-      <w:tblPr>
-        <w:tblStyle w:val="Grilledutableau"/>
-        <w:tblW w:w="0" w:type="auto"/>
-        <w:tblLook w:val="04A0" w:firstRow="1" w:lastRow="0" w:firstColumn="1" w:lastColumn="0" w:noHBand="0" w:noVBand="1"/>
-      </w:tblPr>
-      <w:tblGrid>
-        <w:gridCol w:w="2265"/>
-        <w:gridCol w:w="2265"/>
-        <w:gridCol w:w="2266"/>
-        <w:gridCol w:w="2266"/>
-      </w:tblGrid>
-      <w:tr>
-        <w:tc>
-          <w:tcPr>
-            <w:tcW w:w="2265" w:type="dxa"/>
-          </w:tcPr>
-          <w:p/>
-        </w:tc>
-        <w:tc>
-          <w:tcPr>
-            <w:tcW w:w="2265" w:type="dxa"/>
-          </w:tcPr>
-          <w:p>
-            <w:r>
-              <w:t>31</w:t>
-            </w:r>
-          </w:p>
-        </w:tc>
-        <w:tc>
-          <w:tcPr>
-            <w:tcW w:w="2266" w:type="dxa"/>
-          </w:tcPr>
-          <w:p>
-            <w:r>
-              <w:t>77</w:t>
-            </w:r>
-          </w:p>
-        </w:tc>
-        <w:tc>
-          <w:tcPr>
-            <w:tcW w:w="2266" w:type="dxa"/>
-          </w:tcPr>
-          <w:p>
-            <w:r>
-              <w:t>945</w:t>
-            </w:r>
-          </w:p>
-        </w:tc>
-      </w:tr>
-      <w:tr>
-        <w:tc>
-          <w:tcPr>
-            <w:tcW w:w="2265" w:type="dxa"/>
-          </w:tcPr>
-          <w:p>
-            <w:r>
-              <w:t>Chaine de caractère</w:t>
-            </w:r>
-          </w:p>
-        </w:tc>
-        <w:tc>
-          <w:tcPr>
-            <w:tcW w:w="2265" w:type="dxa"/>
-          </w:tcPr>
-          <w:p>
-            <w:r>
-              <w:t>00011111</w:t>
-            </w:r>
-          </w:p>
-        </w:tc>
-        <w:tc>
-          <w:tcPr>
-            <w:tcW w:w="2266" w:type="dxa"/>
-          </w:tcPr>
-          <w:p>
-            <w:r>
-              <w:t>01001101</w:t>
-            </w:r>
-          </w:p>
-        </w:tc>
-        <w:tc>
-          <w:tcPr>
-            <w:tcW w:w="2266" w:type="dxa"/>
-          </w:tcPr>
-          <w:p>
-            <w:r>
-              <w:t>0000001110110001</w:t>
-            </w:r>
-          </w:p>
-        </w:tc>
-      </w:tr>
-      <w:tr>
-        <w:tc>
-          <w:tcPr>
-            <w:tcW w:w="2265" w:type="dxa"/>
-          </w:tcPr>
-          <w:p>
-            <w:r>
-              <w:t>Base 2</w:t>
-            </w:r>
-          </w:p>
-        </w:tc>
-        <w:tc>
-          <w:tcPr>
-            <w:tcW w:w="2265" w:type="dxa"/>
-          </w:tcPr>
-          <w:p>
-            <w:r>
-              <w:t>11111</w:t>
-            </w:r>
-          </w:p>
-        </w:tc>
-        <w:tc>
-          <w:tcPr>
-            <w:tcW w:w="2266" w:type="dxa"/>
-          </w:tcPr>
-          <w:p>
-            <w:r>
-              <w:t>1001101</w:t>
-            </w:r>
-          </w:p>
-        </w:tc>
-        <w:tc>
-          <w:tcPr>
-            <w:tcW w:w="2266" w:type="dxa"/>
-          </w:tcPr>
-          <w:p>
-            <w:r>
-              <w:t>1110110001</w:t>
-            </w:r>
-          </w:p>
-        </w:tc>
-      </w:tr>
-    </w:tbl>
     <w:p/>
     <w:sectPr>
       <w:pgSz w:w="11906" w:h="16838"/>
